--- a/report/TÀI LIỆU MÔ TẢ YÊU CẦU_BI.docx
+++ b/report/TÀI LIỆU MÔ TẢ YÊU CẦU_BI.docx
@@ -587,7 +587,7 @@
                       <v:path o:extrusionok="f" gradientshapeok="t" o:connecttype="rect"/>
                       <o:lock v:ext="edit" aspectratio="t"/>
                     </v:shapetype>
-                    <v:shape id="_x0000_i1025" type="#_x0000_t75" alt="Microsoft Office Signature Line..." style="width:191.55pt;height:97.7pt">
+                    <v:shape id="_x0000_i1025" type="#_x0000_t75" alt="Microsoft Office Signature Line..." style="width:191.4pt;height:97.8pt">
                       <v:imagedata r:id="rId8" o:title=""/>
                       <o:lock v:ext="edit" ungrouping="t" rotation="t" cropping="t" verticies="t" text="t" grouping="t"/>
                       <o:signatureline v:ext="edit" id="{6473BAF1-475F-4E14-B6EF-B3884252F92D}" provid="{00000000-0000-0000-0000-000000000000}" o:suggestedsigner2="Business Analyst" issignatureline="t"/>
@@ -765,7 +765,7 @@
                     <w:rFonts w:cs="Arial"/>
                   </w:rPr>
                   <w:pict>
-                    <v:shape id="_x0000_i1026" type="#_x0000_t75" alt="Microsoft Office Signature Line..." style="width:191.55pt;height:97.7pt">
+                    <v:shape id="_x0000_i1026" type="#_x0000_t75" alt="Microsoft Office Signature Line..." style="width:191.4pt;height:97.8pt">
                       <v:imagedata r:id="rId9" o:title=""/>
                       <o:lock v:ext="edit" ungrouping="t" rotation="t" cropping="t" verticies="t" text="t" grouping="t"/>
                       <o:signatureline v:ext="edit" id="{B96CC0D5-347B-423D-9729-0285DA7C946F}" provid="{00000000-0000-0000-0000-000000000000}" o:suggestedsigner2="Project Manager" issignatureline="t"/>
@@ -933,7 +933,7 @@
                     <w:rFonts w:cs="Arial"/>
                   </w:rPr>
                   <w:pict>
-                    <v:shape id="_x0000_i1027" type="#_x0000_t75" alt="Microsoft Office Signature Line..." style="width:191.55pt;height:97.7pt">
+                    <v:shape id="_x0000_i1027" type="#_x0000_t75" alt="Microsoft Office Signature Line..." style="width:191.4pt;height:97.8pt">
                       <v:imagedata r:id="rId10" o:title=""/>
                       <o:lock v:ext="edit" ungrouping="t" rotation="t" cropping="t" verticies="t" text="t" grouping="t"/>
                       <o:signatureline v:ext="edit" id="{86550EDC-CFDB-45C8-96AC-AFD8E7B8A7AA}" provid="{00000000-0000-0000-0000-000000000000}" issignatureline="t"/>
@@ -1108,8 +1108,8 @@
                     <w:rFonts w:cs="Arial"/>
                   </w:rPr>
                   <w:pict>
-                    <v:shape id="_x0000_i1028" type="#_x0000_t75" alt="Microsoft Office Signature Line..." style="width:191.55pt;height:97.7pt">
-                      <v:imagedata r:id="rId11" o:title=""/>
+                    <v:shape id="_x0000_i1028" type="#_x0000_t75" alt="Microsoft Office Signature Line..." style="width:191.4pt;height:97.8pt">
+                      <v:imagedata r:id="rId10" o:title=""/>
                       <o:lock v:ext="edit" ungrouping="t" rotation="t" cropping="t" verticies="t" text="t" grouping="t"/>
                       <o:signatureline v:ext="edit" id="{B5A56325-317E-43F5-9907-758B858DC5B3}" provid="{00000000-0000-0000-0000-000000000000}" issignatureline="t"/>
                     </v:shape>
@@ -4196,9 +4196,9 @@
           <w:rFonts w:cs="Arial"/>
         </w:rPr>
       </w:pPr>
-      <w:bookmarkStart w:id="21" w:name="_Toc62223149"/>
-      <w:bookmarkStart w:id="22" w:name="_Khái_quát_(Overview)_1"/>
-      <w:bookmarkEnd w:id="22"/>
+      <w:bookmarkStart w:id="21" w:name="_Khái_quát_(Overview)_1"/>
+      <w:bookmarkStart w:id="22" w:name="_Toc62223149"/>
+      <w:bookmarkEnd w:id="21"/>
       <w:r>
         <w:rPr>
           <w:rFonts w:cs="Arial"/>
@@ -4214,7 +4214,7 @@
       <w:bookmarkStart w:id="23" w:name="_Toc18910006"/>
       <w:bookmarkEnd w:id="18"/>
       <w:bookmarkEnd w:id="20"/>
-      <w:bookmarkEnd w:id="21"/>
+      <w:bookmarkEnd w:id="22"/>
       <w:r>
         <w:rPr>
           <w:rFonts w:cs="Arial"/>
@@ -4237,8 +4237,34 @@
           <w:b/>
           <w:color w:val="1F3864" w:themeColor="accent1" w:themeShade="80"/>
         </w:rPr>
-        <w:t>Báo cáo tổng quan về Page</w:t>
-      </w:r>
+        <w:t xml:space="preserve">Báo cáo tổng quan về </w:t>
+      </w:r>
+      <w:r>
+        <w:rPr>
+          <w:rFonts w:ascii="Arial" w:hAnsi="Arial" w:cs="Arial"/>
+          <w:b/>
+          <w:color w:val="1F3864" w:themeColor="accent1" w:themeShade="80"/>
+        </w:rPr>
+        <w:t>trang fanpage (</w:t>
+      </w:r>
+      <w:r>
+        <w:rPr>
+          <w:rFonts w:ascii="Arial" w:hAnsi="Arial" w:cs="Arial"/>
+          <w:b/>
+          <w:color w:val="1F3864" w:themeColor="accent1" w:themeShade="80"/>
+        </w:rPr>
+        <w:t>Page</w:t>
+      </w:r>
+      <w:r>
+        <w:rPr>
+          <w:rFonts w:ascii="Arial" w:hAnsi="Arial" w:cs="Arial"/>
+          <w:b/>
+          <w:color w:val="1F3864" w:themeColor="accent1" w:themeShade="80"/>
+        </w:rPr>
+        <w:t>)</w:t>
+      </w:r>
+      <w:bookmarkStart w:id="24" w:name="_GoBack"/>
+      <w:bookmarkEnd w:id="24"/>
     </w:p>
     <w:p>
       <w:pPr>
@@ -4515,7 +4541,31 @@
           <w:b/>
           <w:color w:val="1F3864" w:themeColor="accent1" w:themeShade="80"/>
         </w:rPr>
-        <w:t>Báo cáo tổng quan về Post</w:t>
+        <w:t xml:space="preserve">Báo cáo tổng quan về </w:t>
+      </w:r>
+      <w:r>
+        <w:rPr>
+          <w:rFonts w:ascii="Arial" w:hAnsi="Arial" w:cs="Arial"/>
+          <w:b/>
+          <w:color w:val="1F3864" w:themeColor="accent1" w:themeShade="80"/>
+        </w:rPr>
+        <w:t>bài đăng (</w:t>
+      </w:r>
+      <w:r>
+        <w:rPr>
+          <w:rFonts w:ascii="Arial" w:hAnsi="Arial" w:cs="Arial"/>
+          <w:b/>
+          <w:color w:val="1F3864" w:themeColor="accent1" w:themeShade="80"/>
+        </w:rPr>
+        <w:t>Post</w:t>
+      </w:r>
+      <w:r>
+        <w:rPr>
+          <w:rFonts w:ascii="Arial" w:hAnsi="Arial" w:cs="Arial"/>
+          <w:b/>
+          <w:color w:val="1F3864" w:themeColor="accent1" w:themeShade="80"/>
+        </w:rPr>
+        <w:t>)</w:t>
       </w:r>
     </w:p>
     <w:p>
@@ -4525,10 +4575,10 @@
           <w:rFonts w:cs="Arial"/>
         </w:rPr>
       </w:pPr>
-      <w:bookmarkStart w:id="24" w:name="_Thiết_kế_sơ"/>
-      <w:bookmarkStart w:id="25" w:name="_Toc23348732"/>
-      <w:bookmarkStart w:id="26" w:name="_Toc62223150"/>
-      <w:bookmarkEnd w:id="24"/>
+      <w:bookmarkStart w:id="25" w:name="_Thiết_kế_sơ"/>
+      <w:bookmarkStart w:id="26" w:name="_Toc23348732"/>
+      <w:bookmarkStart w:id="27" w:name="_Toc62223150"/>
+      <w:bookmarkEnd w:id="25"/>
       <w:r>
         <w:rPr>
           <w:rFonts w:cs="Arial"/>
@@ -4543,16 +4593,14 @@
         </w:rPr>
         <w:t xml:space="preserve"> </w:t>
       </w:r>
-      <w:bookmarkEnd w:id="25"/>
       <w:bookmarkEnd w:id="26"/>
+      <w:bookmarkEnd w:id="27"/>
       <w:r>
         <w:rPr>
           <w:rFonts w:cs="Arial"/>
         </w:rPr>
         <w:t>Báo cáo</w:t>
       </w:r>
-      <w:bookmarkStart w:id="27" w:name="_GoBack"/>
-      <w:bookmarkEnd w:id="27"/>
     </w:p>
     <w:p>
       <w:pPr>
@@ -4591,7 +4639,7 @@
           <w:noProof/>
         </w:rPr>
         <w:drawing>
-          <wp:inline distT="0" distB="0" distL="0" distR="0" wp14:anchorId="59A5A3ED" wp14:editId="428E941D">
+          <wp:inline distT="0" distB="0" distL="0" distR="0" wp14:anchorId="0DB36AE3" wp14:editId="3718396B">
             <wp:extent cx="5943036" cy="2839453"/>
             <wp:effectExtent l="0" t="0" r="635" b="0"/>
             <wp:docPr id="1" name="Picture 1"/>
@@ -4606,7 +4654,7 @@
                     <pic:cNvPicPr/>
                   </pic:nvPicPr>
                   <pic:blipFill>
-                    <a:blip r:embed="rId12" cstate="print">
+                    <a:blip r:embed="rId11" cstate="print">
                       <a:extLst>
                         <a:ext uri="{28A0092B-C50C-407E-A947-70E740481C1C}">
                           <a14:useLocalDpi xmlns:a14="http://schemas.microsoft.com/office/drawing/2010/main" val="0"/>
@@ -4669,10 +4717,1088 @@
           <w:noProof/>
         </w:rPr>
         <w:drawing>
-          <wp:inline distT="0" distB="0" distL="0" distR="0" wp14:anchorId="72D4EE47" wp14:editId="6DC62083">
+          <wp:inline distT="0" distB="0" distL="0" distR="0" wp14:anchorId="375F8521" wp14:editId="668312DC">
             <wp:extent cx="4057650" cy="396607"/>
             <wp:effectExtent l="0" t="0" r="0" b="3810"/>
             <wp:docPr id="6" name="Picture 6"/>
+            <wp:cNvGraphicFramePr>
+              <a:graphicFrameLocks xmlns:a="http://schemas.openxmlformats.org/drawingml/2006/main" noChangeAspect="1"/>
+            </wp:cNvGraphicFramePr>
+            <a:graphic xmlns:a="http://schemas.openxmlformats.org/drawingml/2006/main">
+              <a:graphicData uri="http://schemas.openxmlformats.org/drawingml/2006/picture">
+                <pic:pic xmlns:pic="http://schemas.openxmlformats.org/drawingml/2006/picture">
+                  <pic:nvPicPr>
+                    <pic:cNvPr id="1" name=""/>
+                    <pic:cNvPicPr/>
+                  </pic:nvPicPr>
+                  <pic:blipFill>
+                    <a:blip r:embed="rId12"/>
+                    <a:stretch>
+                      <a:fillRect/>
+                    </a:stretch>
+                  </pic:blipFill>
+                  <pic:spPr>
+                    <a:xfrm>
+                      <a:off x="0" y="0"/>
+                      <a:ext cx="4155435" cy="406165"/>
+                    </a:xfrm>
+                    <a:prstGeom prst="rect">
+                      <a:avLst/>
+                    </a:prstGeom>
+                  </pic:spPr>
+                </pic:pic>
+              </a:graphicData>
+            </a:graphic>
+          </wp:inline>
+        </w:drawing>
+      </w:r>
+    </w:p>
+    <w:p>
+      <w:pPr>
+        <w:pStyle w:val="Heading4"/>
+        <w:numPr>
+          <w:ilvl w:val="3"/>
+          <w:numId w:val="7"/>
+        </w:numPr>
+        <w:spacing w:before="60" w:after="60" w:line="360" w:lineRule="auto"/>
+        <w:jc w:val="both"/>
+        <w:rPr>
+          <w:rFonts w:ascii="Arial" w:hAnsi="Arial" w:cs="Arial"/>
+        </w:rPr>
+      </w:pPr>
+      <w:r>
+        <w:rPr>
+          <w:rFonts w:ascii="Arial" w:hAnsi="Arial" w:cs="Arial"/>
+        </w:rPr>
+        <w:t>Hiển thị mặc định</w:t>
+      </w:r>
+    </w:p>
+    <w:p>
+      <w:pPr>
+        <w:spacing w:line="240" w:lineRule="auto"/>
+        <w:rPr>
+          <w:rFonts w:cs="Arial"/>
+          <w:color w:val="000000"/>
+          <w:szCs w:val="20"/>
+          <w:lang w:val="vi-VN"/>
+        </w:rPr>
+      </w:pPr>
+      <w:r>
+        <w:rPr>
+          <w:rFonts w:cs="Arial"/>
+          <w:color w:val="000000"/>
+          <w:szCs w:val="20"/>
+        </w:rPr>
+        <w:t>Khi ngư</w:t>
+      </w:r>
+      <w:r>
+        <w:rPr>
+          <w:rFonts w:cs="Arial"/>
+          <w:color w:val="000000"/>
+          <w:szCs w:val="20"/>
+          <w:lang w:val="vi-VN"/>
+        </w:rPr>
+        <w:t>ời d</w:t>
+      </w:r>
+      <w:r>
+        <w:rPr>
+          <w:rFonts w:cs="Arial"/>
+          <w:color w:val="000000"/>
+          <w:szCs w:val="20"/>
+        </w:rPr>
+        <w:t>ùng m</w:t>
+      </w:r>
+      <w:r>
+        <w:rPr>
+          <w:rFonts w:cs="Arial"/>
+          <w:color w:val="000000"/>
+          <w:szCs w:val="20"/>
+          <w:lang w:val="vi-VN"/>
+        </w:rPr>
+        <w:t>ới mở b</w:t>
+      </w:r>
+      <w:r>
+        <w:rPr>
+          <w:rFonts w:cs="Arial"/>
+          <w:color w:val="000000"/>
+          <w:szCs w:val="20"/>
+        </w:rPr>
+        <w:t>áo cáo, giá tr</w:t>
+      </w:r>
+      <w:r>
+        <w:rPr>
+          <w:rFonts w:cs="Arial"/>
+          <w:color w:val="000000"/>
+          <w:szCs w:val="20"/>
+          <w:lang w:val="vi-VN"/>
+        </w:rPr>
+        <w:t>ị ti</w:t>
+      </w:r>
+      <w:r>
+        <w:rPr>
+          <w:rFonts w:cs="Arial"/>
+          <w:color w:val="000000"/>
+          <w:szCs w:val="20"/>
+        </w:rPr>
+        <w:t>êu chí l</w:t>
+      </w:r>
+      <w:r>
+        <w:rPr>
+          <w:rFonts w:cs="Arial"/>
+          <w:color w:val="000000"/>
+          <w:szCs w:val="20"/>
+          <w:lang w:val="vi-VN"/>
+        </w:rPr>
+        <w:t xml:space="preserve">ọc dữ liệu sẽ theo hiển thị mặc </w:t>
+      </w:r>
+      <w:r>
+        <w:rPr>
+          <w:rFonts w:cs="Arial"/>
+          <w:color w:val="000000"/>
+          <w:szCs w:val="20"/>
+        </w:rPr>
+        <w:t>đ</w:t>
+      </w:r>
+      <w:r>
+        <w:rPr>
+          <w:rFonts w:cs="Arial"/>
+          <w:color w:val="000000"/>
+          <w:szCs w:val="20"/>
+          <w:lang w:val="vi-VN"/>
+        </w:rPr>
+        <w:t>ịnh.</w:t>
+      </w:r>
+    </w:p>
+    <w:p>
+      <w:pPr>
+        <w:pStyle w:val="Heading5"/>
+        <w:numPr>
+          <w:ilvl w:val="4"/>
+          <w:numId w:val="7"/>
+        </w:numPr>
+        <w:spacing w:before="60" w:after="60" w:line="360" w:lineRule="auto"/>
+        <w:jc w:val="both"/>
+        <w:rPr>
+          <w:rFonts w:ascii="Arial" w:hAnsi="Arial" w:cs="Arial"/>
+        </w:rPr>
+      </w:pPr>
+      <w:r>
+        <w:rPr>
+          <w:rFonts w:ascii="Arial" w:hAnsi="Arial" w:cs="Arial"/>
+        </w:rPr>
+        <w:t>Hiển thị mặc định</w:t>
+      </w:r>
+    </w:p>
+    <w:tbl>
+      <w:tblPr>
+        <w:tblStyle w:val="TableGridLight1"/>
+        <w:tblW w:w="8995" w:type="dxa"/>
+        <w:tblLook w:val="04A0" w:firstRow="1" w:lastRow="0" w:firstColumn="1" w:lastColumn="0" w:noHBand="0" w:noVBand="1"/>
+      </w:tblPr>
+      <w:tblGrid>
+        <w:gridCol w:w="1431"/>
+        <w:gridCol w:w="2794"/>
+        <w:gridCol w:w="4770"/>
+      </w:tblGrid>
+      <w:tr>
+        <w:tc>
+          <w:tcPr>
+            <w:tcW w:w="1431" w:type="dxa"/>
+            <w:shd w:val="clear" w:color="auto" w:fill="F2F2F2" w:themeFill="background1" w:themeFillShade="F2"/>
+            <w:hideMark/>
+          </w:tcPr>
+          <w:p>
+            <w:pPr>
+              <w:spacing w:after="60"/>
+              <w:rPr>
+                <w:rFonts w:ascii="Segoe UI" w:hAnsi="Segoe UI" w:cs="Segoe UI"/>
+                <w:b/>
+                <w:color w:val="172B4D"/>
+                <w:sz w:val="21"/>
+                <w:szCs w:val="21"/>
+              </w:rPr>
+            </w:pPr>
+            <w:r>
+              <w:rPr>
+                <w:rFonts w:ascii="Segoe UI" w:hAnsi="Segoe UI" w:cs="Segoe UI"/>
+                <w:b/>
+                <w:color w:val="172B4D"/>
+                <w:sz w:val="21"/>
+                <w:szCs w:val="21"/>
+              </w:rPr>
+              <w:t>Thành phần (Element)</w:t>
+            </w:r>
+          </w:p>
+        </w:tc>
+        <w:tc>
+          <w:tcPr>
+            <w:tcW w:w="2794" w:type="dxa"/>
+            <w:shd w:val="clear" w:color="auto" w:fill="F2F2F2" w:themeFill="background1" w:themeFillShade="F2"/>
+            <w:hideMark/>
+          </w:tcPr>
+          <w:p>
+            <w:pPr>
+              <w:spacing w:after="60"/>
+              <w:rPr>
+                <w:rFonts w:ascii="Segoe UI" w:hAnsi="Segoe UI" w:cs="Segoe UI"/>
+                <w:b/>
+                <w:color w:val="172B4D"/>
+                <w:sz w:val="21"/>
+                <w:szCs w:val="21"/>
+              </w:rPr>
+            </w:pPr>
+            <w:r>
+              <w:rPr>
+                <w:rFonts w:ascii="Segoe UI" w:hAnsi="Segoe UI" w:cs="Segoe UI"/>
+                <w:b/>
+                <w:color w:val="172B4D"/>
+                <w:sz w:val="21"/>
+                <w:szCs w:val="21"/>
+              </w:rPr>
+              <w:t>Hành vi người dùng</w:t>
+            </w:r>
+          </w:p>
+        </w:tc>
+        <w:tc>
+          <w:tcPr>
+            <w:tcW w:w="4770" w:type="dxa"/>
+            <w:shd w:val="clear" w:color="auto" w:fill="F2F2F2" w:themeFill="background1" w:themeFillShade="F2"/>
+            <w:hideMark/>
+          </w:tcPr>
+          <w:p>
+            <w:pPr>
+              <w:spacing w:after="60"/>
+              <w:rPr>
+                <w:rFonts w:ascii="Segoe UI" w:hAnsi="Segoe UI" w:cs="Segoe UI"/>
+                <w:b/>
+                <w:color w:val="172B4D"/>
+                <w:sz w:val="21"/>
+                <w:szCs w:val="21"/>
+              </w:rPr>
+            </w:pPr>
+            <w:r>
+              <w:rPr>
+                <w:rFonts w:ascii="Segoe UI" w:hAnsi="Segoe UI" w:cs="Segoe UI"/>
+                <w:b/>
+                <w:color w:val="172B4D"/>
+                <w:sz w:val="21"/>
+                <w:szCs w:val="21"/>
+              </w:rPr>
+              <w:t>Kết quả hệ thống</w:t>
+            </w:r>
+          </w:p>
+        </w:tc>
+      </w:tr>
+      <w:tr>
+        <w:tc>
+          <w:tcPr>
+            <w:tcW w:w="1431" w:type="dxa"/>
+            <w:hideMark/>
+          </w:tcPr>
+          <w:p>
+            <w:pPr>
+              <w:spacing w:after="60"/>
+              <w:rPr>
+                <w:rFonts w:cs="Arial"/>
+                <w:szCs w:val="20"/>
+              </w:rPr>
+            </w:pPr>
+            <w:r>
+              <w:rPr>
+                <w:rFonts w:eastAsia="MS Mincho" w:cs="Arial"/>
+                <w:szCs w:val="20"/>
+                <w:lang w:eastAsia="ja-JP"/>
+              </w:rPr>
+              <w:t>Năm</w:t>
+            </w:r>
+          </w:p>
+        </w:tc>
+        <w:tc>
+          <w:tcPr>
+            <w:tcW w:w="2794" w:type="dxa"/>
+            <w:hideMark/>
+          </w:tcPr>
+          <w:p>
+            <w:pPr>
+              <w:spacing w:after="60"/>
+              <w:rPr>
+                <w:rFonts w:cs="Arial"/>
+                <w:szCs w:val="20"/>
+              </w:rPr>
+            </w:pPr>
+            <w:r>
+              <w:rPr>
+                <w:rFonts w:cs="Arial"/>
+                <w:szCs w:val="20"/>
+              </w:rPr>
+              <w:t>M</w:t>
+            </w:r>
+            <w:r>
+              <w:rPr>
+                <w:rFonts w:cs="Arial"/>
+                <w:szCs w:val="20"/>
+                <w:lang w:val="vi-VN"/>
+              </w:rPr>
+              <w:t>ở b</w:t>
+            </w:r>
+            <w:r>
+              <w:rPr>
+                <w:rFonts w:cs="Arial"/>
+                <w:szCs w:val="20"/>
+              </w:rPr>
+              <w:t>áo cáo</w:t>
+            </w:r>
+          </w:p>
+        </w:tc>
+        <w:tc>
+          <w:tcPr>
+            <w:tcW w:w="4770" w:type="dxa"/>
+          </w:tcPr>
+          <w:p>
+            <w:pPr>
+              <w:spacing w:after="60"/>
+              <w:rPr>
+                <w:rFonts w:eastAsia="MS Mincho" w:cs="Arial"/>
+                <w:szCs w:val="20"/>
+                <w:lang w:eastAsia="ja-JP"/>
+              </w:rPr>
+            </w:pPr>
+            <w:r>
+              <w:rPr>
+                <w:rFonts w:eastAsia="MS Mincho" w:cs="Arial" w:hint="eastAsia"/>
+                <w:szCs w:val="20"/>
+                <w:lang w:eastAsia="ja-JP"/>
+              </w:rPr>
+              <w:t xml:space="preserve">Hệ thống tự động chọn </w:t>
+            </w:r>
+            <w:r>
+              <w:rPr>
+                <w:rFonts w:eastAsia="MS Mincho" w:cs="Arial"/>
+                <w:szCs w:val="20"/>
+                <w:lang w:eastAsia="ja-JP"/>
+              </w:rPr>
+              <w:t>năm hiện tại người dùng xem báo cáo</w:t>
+            </w:r>
+          </w:p>
+        </w:tc>
+      </w:tr>
+      <w:tr>
+        <w:tc>
+          <w:tcPr>
+            <w:tcW w:w="1431" w:type="dxa"/>
+            <w:hideMark/>
+          </w:tcPr>
+          <w:p>
+            <w:pPr>
+              <w:spacing w:after="60"/>
+              <w:rPr>
+                <w:rFonts w:eastAsia="MS Mincho" w:cs="Arial"/>
+                <w:szCs w:val="20"/>
+                <w:lang w:eastAsia="ja-JP"/>
+              </w:rPr>
+            </w:pPr>
+            <w:r>
+              <w:rPr>
+                <w:rFonts w:eastAsia="MS Mincho" w:cs="Arial"/>
+                <w:szCs w:val="20"/>
+                <w:lang w:eastAsia="ja-JP"/>
+              </w:rPr>
+              <w:t>Tháng</w:t>
+            </w:r>
+          </w:p>
+        </w:tc>
+        <w:tc>
+          <w:tcPr>
+            <w:tcW w:w="2794" w:type="dxa"/>
+            <w:hideMark/>
+          </w:tcPr>
+          <w:p>
+            <w:pPr>
+              <w:spacing w:after="60"/>
+              <w:rPr>
+                <w:rFonts w:cs="Arial"/>
+                <w:szCs w:val="20"/>
+              </w:rPr>
+            </w:pPr>
+            <w:r>
+              <w:rPr>
+                <w:rFonts w:cs="Arial"/>
+                <w:szCs w:val="20"/>
+              </w:rPr>
+              <w:t>M</w:t>
+            </w:r>
+            <w:r>
+              <w:rPr>
+                <w:rFonts w:cs="Arial"/>
+                <w:szCs w:val="20"/>
+                <w:lang w:val="vi-VN"/>
+              </w:rPr>
+              <w:t>ở b</w:t>
+            </w:r>
+            <w:r>
+              <w:rPr>
+                <w:rFonts w:cs="Arial"/>
+                <w:szCs w:val="20"/>
+              </w:rPr>
+              <w:t>áo cáo</w:t>
+            </w:r>
+          </w:p>
+        </w:tc>
+        <w:tc>
+          <w:tcPr>
+            <w:tcW w:w="4770" w:type="dxa"/>
+            <w:hideMark/>
+          </w:tcPr>
+          <w:p>
+            <w:pPr>
+              <w:spacing w:after="60"/>
+              <w:rPr>
+                <w:rFonts w:eastAsia="MS Mincho" w:cs="Arial"/>
+                <w:szCs w:val="20"/>
+                <w:lang w:eastAsia="ja-JP"/>
+              </w:rPr>
+            </w:pPr>
+            <w:r>
+              <w:rPr>
+                <w:rFonts w:eastAsia="MS Mincho" w:cs="Arial" w:hint="eastAsia"/>
+                <w:szCs w:val="20"/>
+                <w:lang w:eastAsia="ja-JP"/>
+              </w:rPr>
+              <w:t xml:space="preserve">Hệ thống tự động chọn </w:t>
+            </w:r>
+            <w:r>
+              <w:rPr>
+                <w:rFonts w:eastAsia="MS Mincho" w:cs="Arial"/>
+                <w:szCs w:val="20"/>
+                <w:lang w:eastAsia="ja-JP"/>
+              </w:rPr>
+              <w:t>12 tháng</w:t>
+            </w:r>
+          </w:p>
+          <w:p>
+            <w:pPr>
+              <w:spacing w:after="60"/>
+              <w:rPr>
+                <w:rFonts w:eastAsia="MS Mincho" w:cs="Arial"/>
+                <w:szCs w:val="20"/>
+                <w:lang w:eastAsia="ja-JP"/>
+              </w:rPr>
+            </w:pPr>
+            <w:r>
+              <w:rPr>
+                <w:rFonts w:eastAsia="MS Mincho" w:cs="Arial"/>
+                <w:szCs w:val="20"/>
+                <w:lang w:eastAsia="ja-JP"/>
+              </w:rPr>
+              <w:t>Nếu tại thời điểm xem báo cáo có những tháng chưa diễn ra do đây là những tháng ở tương lai thì</w:t>
+            </w:r>
+          </w:p>
+          <w:p>
+            <w:pPr>
+              <w:pStyle w:val="ListParagraph"/>
+              <w:numPr>
+                <w:ilvl w:val="0"/>
+                <w:numId w:val="28"/>
+              </w:numPr>
+              <w:shd w:val="clear" w:color="auto" w:fill="auto"/>
+              <w:spacing w:before="40" w:beforeAutospacing="0" w:after="60" w:afterAutospacing="0"/>
+              <w:rPr>
+                <w:rFonts w:eastAsia="MS Mincho" w:cs="Arial"/>
+                <w:szCs w:val="20"/>
+                <w:lang w:eastAsia="ja-JP"/>
+              </w:rPr>
+            </w:pPr>
+            <w:r>
+              <w:rPr>
+                <w:rFonts w:eastAsia="MS Mincho" w:cs="Arial"/>
+                <w:szCs w:val="20"/>
+                <w:lang w:eastAsia="ja-JP"/>
+              </w:rPr>
+              <w:t>Hệ thống vẫn tự động chọn 12 tháng</w:t>
+            </w:r>
+          </w:p>
+          <w:p>
+            <w:pPr>
+              <w:pStyle w:val="ListParagraph"/>
+              <w:numPr>
+                <w:ilvl w:val="0"/>
+                <w:numId w:val="28"/>
+              </w:numPr>
+              <w:shd w:val="clear" w:color="auto" w:fill="auto"/>
+              <w:spacing w:before="40" w:beforeAutospacing="0" w:after="60" w:afterAutospacing="0"/>
+              <w:rPr>
+                <w:rFonts w:eastAsia="MS Mincho" w:cs="Arial"/>
+                <w:szCs w:val="20"/>
+                <w:lang w:eastAsia="ja-JP"/>
+              </w:rPr>
+            </w:pPr>
+            <w:r>
+              <w:rPr>
+                <w:rFonts w:eastAsia="MS Mincho" w:cs="Arial"/>
+                <w:szCs w:val="20"/>
+                <w:lang w:eastAsia="ja-JP"/>
+              </w:rPr>
+              <w:t>Đồ thị không hiển thị các tháng đó</w:t>
+            </w:r>
+          </w:p>
+        </w:tc>
+      </w:tr>
+    </w:tbl>
+    <w:p>
+      <w:pPr>
+        <w:rPr>
+          <w:rFonts w:cs="Arial"/>
+        </w:rPr>
+      </w:pPr>
+    </w:p>
+    <w:p>
+      <w:pPr>
+        <w:pStyle w:val="Heading5"/>
+        <w:numPr>
+          <w:ilvl w:val="4"/>
+          <w:numId w:val="7"/>
+        </w:numPr>
+        <w:spacing w:before="60" w:after="60" w:line="360" w:lineRule="auto"/>
+        <w:jc w:val="both"/>
+        <w:rPr>
+          <w:rFonts w:ascii="Arial" w:hAnsi="Arial" w:cs="Arial"/>
+        </w:rPr>
+      </w:pPr>
+      <w:r>
+        <w:rPr>
+          <w:rFonts w:ascii="Arial" w:hAnsi="Arial" w:cs="Arial"/>
+        </w:rPr>
+        <w:lastRenderedPageBreak/>
+        <w:t>Hiển thị theo lựa chọn của người dùng</w:t>
+      </w:r>
+    </w:p>
+    <w:tbl>
+      <w:tblPr>
+        <w:tblStyle w:val="TableGridLight1"/>
+        <w:tblW w:w="8995" w:type="dxa"/>
+        <w:tblLook w:val="04A0" w:firstRow="1" w:lastRow="0" w:firstColumn="1" w:lastColumn="0" w:noHBand="0" w:noVBand="1"/>
+      </w:tblPr>
+      <w:tblGrid>
+        <w:gridCol w:w="1431"/>
+        <w:gridCol w:w="2794"/>
+        <w:gridCol w:w="4770"/>
+      </w:tblGrid>
+      <w:tr>
+        <w:tc>
+          <w:tcPr>
+            <w:tcW w:w="1431" w:type="dxa"/>
+            <w:shd w:val="clear" w:color="auto" w:fill="F2F2F2" w:themeFill="background1" w:themeFillShade="F2"/>
+            <w:hideMark/>
+          </w:tcPr>
+          <w:p>
+            <w:pPr>
+              <w:spacing w:after="60"/>
+              <w:rPr>
+                <w:rFonts w:ascii="Segoe UI" w:hAnsi="Segoe UI" w:cs="Segoe UI"/>
+                <w:b/>
+                <w:color w:val="172B4D"/>
+                <w:sz w:val="21"/>
+                <w:szCs w:val="21"/>
+              </w:rPr>
+            </w:pPr>
+            <w:r>
+              <w:rPr>
+                <w:rFonts w:ascii="Segoe UI" w:hAnsi="Segoe UI" w:cs="Segoe UI"/>
+                <w:b/>
+                <w:color w:val="172B4D"/>
+                <w:sz w:val="21"/>
+                <w:szCs w:val="21"/>
+              </w:rPr>
+              <w:t>Thành phần (Element)</w:t>
+            </w:r>
+          </w:p>
+        </w:tc>
+        <w:tc>
+          <w:tcPr>
+            <w:tcW w:w="2794" w:type="dxa"/>
+            <w:shd w:val="clear" w:color="auto" w:fill="F2F2F2" w:themeFill="background1" w:themeFillShade="F2"/>
+            <w:hideMark/>
+          </w:tcPr>
+          <w:p>
+            <w:pPr>
+              <w:spacing w:after="60"/>
+              <w:rPr>
+                <w:rFonts w:ascii="Segoe UI" w:hAnsi="Segoe UI" w:cs="Segoe UI"/>
+                <w:b/>
+                <w:color w:val="172B4D"/>
+                <w:sz w:val="21"/>
+                <w:szCs w:val="21"/>
+              </w:rPr>
+            </w:pPr>
+            <w:r>
+              <w:rPr>
+                <w:rFonts w:ascii="Segoe UI" w:hAnsi="Segoe UI" w:cs="Segoe UI"/>
+                <w:b/>
+                <w:color w:val="172B4D"/>
+                <w:sz w:val="21"/>
+                <w:szCs w:val="21"/>
+              </w:rPr>
+              <w:t>Hành vi người dùng</w:t>
+            </w:r>
+          </w:p>
+        </w:tc>
+        <w:tc>
+          <w:tcPr>
+            <w:tcW w:w="4770" w:type="dxa"/>
+            <w:shd w:val="clear" w:color="auto" w:fill="F2F2F2" w:themeFill="background1" w:themeFillShade="F2"/>
+            <w:hideMark/>
+          </w:tcPr>
+          <w:p>
+            <w:pPr>
+              <w:spacing w:after="60"/>
+              <w:rPr>
+                <w:rFonts w:ascii="Segoe UI" w:hAnsi="Segoe UI" w:cs="Segoe UI"/>
+                <w:b/>
+                <w:color w:val="172B4D"/>
+                <w:sz w:val="21"/>
+                <w:szCs w:val="21"/>
+              </w:rPr>
+            </w:pPr>
+            <w:r>
+              <w:rPr>
+                <w:rFonts w:ascii="Segoe UI" w:hAnsi="Segoe UI" w:cs="Segoe UI"/>
+                <w:b/>
+                <w:color w:val="172B4D"/>
+                <w:sz w:val="21"/>
+                <w:szCs w:val="21"/>
+              </w:rPr>
+              <w:t>Kết quả hệ thống</w:t>
+            </w:r>
+          </w:p>
+        </w:tc>
+      </w:tr>
+      <w:tr>
+        <w:tc>
+          <w:tcPr>
+            <w:tcW w:w="1431" w:type="dxa"/>
+            <w:hideMark/>
+          </w:tcPr>
+          <w:p>
+            <w:pPr>
+              <w:spacing w:after="60"/>
+              <w:rPr>
+                <w:rFonts w:cs="Arial"/>
+                <w:szCs w:val="20"/>
+              </w:rPr>
+            </w:pPr>
+            <w:r>
+              <w:rPr>
+                <w:rFonts w:eastAsia="MS Mincho" w:cs="Arial"/>
+                <w:szCs w:val="20"/>
+                <w:lang w:eastAsia="ja-JP"/>
+              </w:rPr>
+              <w:t>Năm</w:t>
+            </w:r>
+          </w:p>
+        </w:tc>
+        <w:tc>
+          <w:tcPr>
+            <w:tcW w:w="2794" w:type="dxa"/>
+            <w:hideMark/>
+          </w:tcPr>
+          <w:p>
+            <w:pPr>
+              <w:spacing w:after="60"/>
+              <w:rPr>
+                <w:rFonts w:eastAsia="MS Mincho" w:cs="Arial"/>
+                <w:szCs w:val="20"/>
+                <w:lang w:eastAsia="ja-JP"/>
+              </w:rPr>
+            </w:pPr>
+            <w:r>
+              <w:rPr>
+                <w:rFonts w:cs="Arial"/>
+                <w:szCs w:val="20"/>
+              </w:rPr>
+              <w:t>Kích ch</w:t>
+            </w:r>
+            <w:r>
+              <w:rPr>
+                <w:rFonts w:cs="Arial"/>
+                <w:szCs w:val="20"/>
+                <w:lang w:val="vi-VN"/>
+              </w:rPr>
+              <w:t xml:space="preserve">ọn </w:t>
+            </w:r>
+            <w:r>
+              <w:rPr>
+                <w:rFonts w:eastAsia="MS Mincho" w:cs="Arial" w:hint="eastAsia"/>
+                <w:szCs w:val="20"/>
+                <w:lang w:val="vi-VN" w:eastAsia="ja-JP"/>
+              </w:rPr>
+              <w:t xml:space="preserve">1 </w:t>
+            </w:r>
+            <w:r>
+              <w:rPr>
+                <w:rFonts w:eastAsia="MS Mincho" w:cs="Arial"/>
+                <w:szCs w:val="20"/>
+                <w:lang w:eastAsia="ja-JP"/>
+              </w:rPr>
+              <w:t>năm</w:t>
+            </w:r>
+          </w:p>
+          <w:p>
+            <w:pPr>
+              <w:spacing w:after="60"/>
+              <w:rPr>
+                <w:rFonts w:cs="Arial"/>
+                <w:szCs w:val="20"/>
+              </w:rPr>
+            </w:pPr>
+            <w:r>
+              <w:rPr>
+                <w:rFonts w:eastAsia="MS Mincho" w:cs="Arial"/>
+                <w:szCs w:val="20"/>
+                <w:lang w:eastAsia="ja-JP"/>
+              </w:rPr>
+              <w:t>(chỉ được chọn 1 năm)</w:t>
+            </w:r>
+          </w:p>
+        </w:tc>
+        <w:tc>
+          <w:tcPr>
+            <w:tcW w:w="4770" w:type="dxa"/>
+            <w:vMerge w:val="restart"/>
+          </w:tcPr>
+          <w:p>
+            <w:pPr>
+              <w:spacing w:after="60"/>
+              <w:rPr>
+                <w:rFonts w:cs="Arial"/>
+                <w:szCs w:val="20"/>
+              </w:rPr>
+            </w:pPr>
+            <w:r>
+              <w:rPr>
+                <w:rFonts w:eastAsia="MS Mincho" w:cs="Arial" w:hint="eastAsia"/>
+                <w:szCs w:val="20"/>
+                <w:lang w:eastAsia="ja-JP"/>
+              </w:rPr>
+              <w:t>H</w:t>
+            </w:r>
+            <w:r>
+              <w:rPr>
+                <w:rFonts w:cs="Arial"/>
+                <w:szCs w:val="20"/>
+              </w:rPr>
+              <w:t>ệ thống</w:t>
+            </w:r>
+          </w:p>
+          <w:p>
+            <w:pPr>
+              <w:pStyle w:val="ListParagraph"/>
+              <w:numPr>
+                <w:ilvl w:val="0"/>
+                <w:numId w:val="23"/>
+              </w:numPr>
+              <w:shd w:val="clear" w:color="auto" w:fill="auto"/>
+              <w:spacing w:before="40" w:beforeAutospacing="0" w:after="60" w:afterAutospacing="0"/>
+              <w:ind w:left="295" w:hanging="270"/>
+              <w:rPr>
+                <w:rFonts w:cs="Arial"/>
+                <w:szCs w:val="20"/>
+              </w:rPr>
+            </w:pPr>
+            <w:r>
+              <w:rPr>
+                <w:rFonts w:cs="Arial"/>
+                <w:szCs w:val="20"/>
+              </w:rPr>
+              <w:t xml:space="preserve">Lọc dữ liệu </w:t>
+            </w:r>
+            <w:r>
+              <w:rPr>
+                <w:rFonts w:eastAsia="MS Mincho" w:cs="Arial" w:hint="eastAsia"/>
+                <w:szCs w:val="20"/>
+                <w:lang w:eastAsia="ja-JP"/>
+              </w:rPr>
+              <w:t>sử dụng cho báo cáo</w:t>
+            </w:r>
+          </w:p>
+          <w:p>
+            <w:pPr>
+              <w:pStyle w:val="ListParagraph"/>
+              <w:numPr>
+                <w:ilvl w:val="0"/>
+                <w:numId w:val="23"/>
+              </w:numPr>
+              <w:shd w:val="clear" w:color="auto" w:fill="auto"/>
+              <w:spacing w:before="40" w:beforeAutospacing="0" w:after="60" w:afterAutospacing="0"/>
+              <w:ind w:left="295" w:hanging="270"/>
+              <w:rPr>
+                <w:rFonts w:cs="Arial"/>
+                <w:szCs w:val="20"/>
+              </w:rPr>
+            </w:pPr>
+            <w:r>
+              <w:rPr>
+                <w:rFonts w:cs="Arial"/>
+                <w:szCs w:val="20"/>
+              </w:rPr>
+              <w:t xml:space="preserve">Cập nhật các đồ thị tương ứng với </w:t>
+            </w:r>
+            <w:r>
+              <w:rPr>
+                <w:rFonts w:eastAsia="MS Mincho" w:cs="Arial" w:hint="eastAsia"/>
+                <w:szCs w:val="20"/>
+                <w:lang w:eastAsia="ja-JP"/>
+              </w:rPr>
+              <w:t>dữ liệu được lọc</w:t>
+            </w:r>
+            <w:r>
+              <w:rPr>
+                <w:rFonts w:cs="Arial"/>
+                <w:szCs w:val="20"/>
+              </w:rPr>
+              <w:t> </w:t>
+            </w:r>
+          </w:p>
+          <w:p>
+            <w:pPr>
+              <w:spacing w:after="60"/>
+              <w:rPr>
+                <w:rFonts w:eastAsia="MS Mincho" w:cs="Arial"/>
+                <w:szCs w:val="20"/>
+                <w:lang w:eastAsia="ja-JP"/>
+              </w:rPr>
+            </w:pPr>
+          </w:p>
+        </w:tc>
+      </w:tr>
+      <w:tr>
+        <w:tc>
+          <w:tcPr>
+            <w:tcW w:w="1431" w:type="dxa"/>
+            <w:hideMark/>
+          </w:tcPr>
+          <w:p>
+            <w:pPr>
+              <w:spacing w:after="60"/>
+              <w:rPr>
+                <w:rFonts w:eastAsia="MS Mincho" w:cs="Arial"/>
+                <w:szCs w:val="20"/>
+                <w:lang w:eastAsia="ja-JP"/>
+              </w:rPr>
+            </w:pPr>
+            <w:r>
+              <w:rPr>
+                <w:rFonts w:eastAsia="MS Mincho" w:cs="Arial"/>
+                <w:szCs w:val="20"/>
+                <w:lang w:eastAsia="ja-JP"/>
+              </w:rPr>
+              <w:t>Tháng</w:t>
+            </w:r>
+          </w:p>
+        </w:tc>
+        <w:tc>
+          <w:tcPr>
+            <w:tcW w:w="2794" w:type="dxa"/>
+            <w:hideMark/>
+          </w:tcPr>
+          <w:p>
+            <w:pPr>
+              <w:spacing w:after="60"/>
+              <w:rPr>
+                <w:rFonts w:eastAsia="MS Mincho" w:cs="Arial"/>
+                <w:szCs w:val="20"/>
+                <w:lang w:val="vi-VN" w:eastAsia="ja-JP"/>
+              </w:rPr>
+            </w:pPr>
+            <w:r>
+              <w:rPr>
+                <w:rFonts w:cs="Arial"/>
+                <w:szCs w:val="20"/>
+              </w:rPr>
+              <w:t xml:space="preserve">Kích </w:t>
+            </w:r>
+            <w:r>
+              <w:rPr>
+                <w:rFonts w:cs="Arial"/>
+                <w:szCs w:val="20"/>
+              </w:rPr>
+              <w:t xml:space="preserve">để bỏ </w:t>
+            </w:r>
+            <w:r>
+              <w:rPr>
+                <w:rFonts w:cs="Arial"/>
+                <w:szCs w:val="20"/>
+              </w:rPr>
+              <w:t>ch</w:t>
+            </w:r>
+            <w:r>
+              <w:rPr>
+                <w:rFonts w:cs="Arial"/>
+                <w:szCs w:val="20"/>
+                <w:lang w:val="vi-VN"/>
+              </w:rPr>
+              <w:t>ọn</w:t>
+            </w:r>
+            <w:r>
+              <w:rPr>
+                <w:rFonts w:eastAsia="MS Mincho" w:cs="Arial" w:hint="eastAsia"/>
+                <w:szCs w:val="20"/>
+                <w:lang w:val="vi-VN" w:eastAsia="ja-JP"/>
+              </w:rPr>
+              <w:t xml:space="preserve"> tháng</w:t>
+            </w:r>
+          </w:p>
+          <w:p>
+            <w:pPr>
+              <w:spacing w:after="60"/>
+              <w:rPr>
+                <w:rFonts w:cs="Arial"/>
+                <w:szCs w:val="20"/>
+              </w:rPr>
+            </w:pPr>
+            <w:r>
+              <w:rPr>
+                <w:rFonts w:eastAsia="MS Mincho" w:cs="Arial"/>
+                <w:szCs w:val="20"/>
+                <w:lang w:eastAsia="ja-JP"/>
+              </w:rPr>
+              <w:t>(có thể bỏ chọn nhiều tháng)</w:t>
+            </w:r>
+          </w:p>
+        </w:tc>
+        <w:tc>
+          <w:tcPr>
+            <w:tcW w:w="4770" w:type="dxa"/>
+            <w:vMerge/>
+            <w:hideMark/>
+          </w:tcPr>
+          <w:p>
+            <w:pPr>
+              <w:spacing w:after="60"/>
+              <w:ind w:left="360" w:hanging="360"/>
+              <w:rPr>
+                <w:rFonts w:cs="Arial"/>
+                <w:szCs w:val="20"/>
+              </w:rPr>
+            </w:pPr>
+          </w:p>
+        </w:tc>
+      </w:tr>
+    </w:tbl>
+    <w:p>
+      <w:pPr>
+        <w:pStyle w:val="Heading5"/>
+        <w:numPr>
+          <w:ilvl w:val="4"/>
+          <w:numId w:val="7"/>
+        </w:numPr>
+        <w:jc w:val="both"/>
+      </w:pPr>
+      <w:r>
+        <w:t xml:space="preserve">Phạm vi </w:t>
+      </w:r>
+      <w:r>
+        <w:t>của</w:t>
+      </w:r>
+      <w:r>
+        <w:t xml:space="preserve"> bộ lọc dữ liệu</w:t>
+      </w:r>
+    </w:p>
+    <w:p>
+      <w:pPr>
+        <w:pStyle w:val="ListParagraph"/>
+        <w:numPr>
+          <w:ilvl w:val="0"/>
+          <w:numId w:val="29"/>
+        </w:numPr>
+        <w:shd w:val="clear" w:color="auto" w:fill="auto"/>
+        <w:spacing w:before="0" w:beforeAutospacing="0" w:after="40" w:afterAutospacing="0"/>
+        <w:rPr>
+          <w:rFonts w:eastAsia="MS Mincho" w:cs="Arial"/>
+          <w:color w:val="000000"/>
+          <w:szCs w:val="20"/>
+          <w:lang w:eastAsia="ja-JP"/>
+        </w:rPr>
+      </w:pPr>
+      <w:r>
+        <w:rPr>
+          <w:rFonts w:eastAsia="MS Mincho" w:cs="Arial"/>
+          <w:color w:val="000000"/>
+          <w:szCs w:val="20"/>
+          <w:lang w:eastAsia="ja-JP"/>
+        </w:rPr>
+        <w:t xml:space="preserve">Phạm vi ảnh hưởng: </w:t>
+      </w:r>
+    </w:p>
+    <w:p>
+      <w:pPr>
+        <w:pStyle w:val="ListParagraph"/>
+        <w:numPr>
+          <w:ilvl w:val="0"/>
+          <w:numId w:val="0"/>
+        </w:numPr>
+        <w:spacing w:before="0"/>
+        <w:ind w:left="720"/>
+        <w:rPr>
+          <w:rFonts w:eastAsia="MS Mincho" w:cs="Arial"/>
+          <w:color w:val="000000"/>
+          <w:szCs w:val="20"/>
+          <w:lang w:eastAsia="ja-JP"/>
+        </w:rPr>
+      </w:pPr>
+      <w:r>
+        <w:rPr>
+          <w:rFonts w:eastAsia="MS Mincho" w:cs="Arial"/>
+          <w:color w:val="000000"/>
+          <w:szCs w:val="20"/>
+          <w:lang w:eastAsia="ja-JP"/>
+        </w:rPr>
+        <w:t xml:space="preserve">Bộ lọc </w:t>
+      </w:r>
+      <w:r>
+        <w:rPr>
+          <w:rFonts w:eastAsia="MS Mincho" w:cs="Arial"/>
+          <w:b/>
+          <w:color w:val="000000"/>
+          <w:szCs w:val="20"/>
+          <w:lang w:eastAsia="ja-JP"/>
+        </w:rPr>
+        <w:t>Năm</w:t>
+      </w:r>
+      <w:r>
+        <w:rPr>
+          <w:rFonts w:eastAsia="MS Mincho" w:cs="Arial"/>
+          <w:color w:val="000000"/>
+          <w:szCs w:val="20"/>
+          <w:lang w:eastAsia="ja-JP"/>
+        </w:rPr>
+        <w:t xml:space="preserve"> ảnh hưởng đến tất cả các đồ thị, không ảnh hưởng bảng sau:</w:t>
+      </w:r>
+    </w:p>
+    <w:p>
+      <w:pPr>
+        <w:pStyle w:val="ListParagraph"/>
+        <w:numPr>
+          <w:ilvl w:val="0"/>
+          <w:numId w:val="0"/>
+        </w:numPr>
+        <w:spacing w:before="0"/>
+        <w:ind w:left="720"/>
+        <w:rPr>
+          <w:rFonts w:eastAsia="MS Mincho" w:cs="Arial"/>
+          <w:color w:val="000000"/>
+          <w:szCs w:val="20"/>
+          <w:lang w:eastAsia="ja-JP"/>
+        </w:rPr>
+      </w:pPr>
+      <w:r>
+        <w:rPr>
+          <w:noProof/>
+        </w:rPr>
+        <w:drawing>
+          <wp:inline distT="0" distB="0" distL="0" distR="0" wp14:anchorId="7D53A13D" wp14:editId="0C5DA304">
+            <wp:extent cx="5400675" cy="1122680"/>
+            <wp:effectExtent l="0" t="0" r="9525" b="1270"/>
+            <wp:docPr id="2" name="Picture 2"/>
             <wp:cNvGraphicFramePr>
               <a:graphicFrameLocks xmlns:a="http://schemas.openxmlformats.org/drawingml/2006/main" noChangeAspect="1"/>
             </wp:cNvGraphicFramePr>
@@ -4692,7 +5818,7 @@
                   <pic:spPr>
                     <a:xfrm>
                       <a:off x="0" y="0"/>
-                      <a:ext cx="4155435" cy="406165"/>
+                      <a:ext cx="5400675" cy="1122680"/>
                     </a:xfrm>
                     <a:prstGeom prst="rect">
                       <a:avLst/>
@@ -4707,519 +5833,142 @@
     </w:p>
     <w:p>
       <w:pPr>
-        <w:pStyle w:val="Heading4"/>
+        <w:pStyle w:val="ListParagraph"/>
         <w:numPr>
-          <w:ilvl w:val="3"/>
-          <w:numId w:val="7"/>
+          <w:ilvl w:val="0"/>
+          <w:numId w:val="0"/>
         </w:numPr>
-        <w:spacing w:before="60" w:after="60" w:line="360" w:lineRule="auto"/>
-        <w:jc w:val="both"/>
-        <w:rPr>
-          <w:rFonts w:ascii="Arial" w:hAnsi="Arial" w:cs="Arial"/>
-        </w:rPr>
-      </w:pPr>
-      <w:r>
-        <w:rPr>
-          <w:rFonts w:ascii="Arial" w:hAnsi="Arial" w:cs="Arial"/>
-        </w:rPr>
-        <w:t>Hiển thị mặc định</w:t>
+        <w:spacing w:before="0"/>
+        <w:ind w:left="720"/>
+        <w:rPr>
+          <w:rFonts w:eastAsia="MS Mincho" w:cs="Arial"/>
+          <w:color w:val="000000"/>
+          <w:szCs w:val="20"/>
+          <w:lang w:eastAsia="ja-JP"/>
+        </w:rPr>
+      </w:pPr>
+      <w:r>
+        <w:rPr>
+          <w:rFonts w:eastAsia="MS Mincho" w:cs="Arial"/>
+          <w:color w:val="000000"/>
+          <w:szCs w:val="20"/>
+          <w:lang w:eastAsia="ja-JP"/>
+        </w:rPr>
+        <w:t xml:space="preserve">Bộ lọc </w:t>
+      </w:r>
+      <w:r>
+        <w:rPr>
+          <w:rFonts w:eastAsia="MS Mincho" w:cs="Arial"/>
+          <w:b/>
+          <w:color w:val="000000"/>
+          <w:szCs w:val="20"/>
+          <w:lang w:eastAsia="ja-JP"/>
+        </w:rPr>
+        <w:t>Tháng</w:t>
+      </w:r>
+      <w:r>
+        <w:rPr>
+          <w:rFonts w:eastAsia="MS Mincho" w:cs="Arial"/>
+          <w:color w:val="000000"/>
+          <w:szCs w:val="20"/>
+          <w:lang w:eastAsia="ja-JP"/>
+        </w:rPr>
+        <w:t xml:space="preserve"> không ảnh hưởng đến các đồ thị sau: </w:t>
       </w:r>
     </w:p>
     <w:p>
       <w:pPr>
-        <w:spacing w:line="240" w:lineRule="auto"/>
-        <w:rPr>
-          <w:rFonts w:cs="Arial"/>
+        <w:pStyle w:val="ListParagraph"/>
+        <w:numPr>
+          <w:ilvl w:val="0"/>
+          <w:numId w:val="0"/>
+        </w:numPr>
+        <w:spacing w:before="0"/>
+        <w:ind w:left="720"/>
+        <w:rPr>
+          <w:rFonts w:eastAsia="MS Mincho" w:cs="Arial"/>
           <w:color w:val="000000"/>
           <w:szCs w:val="20"/>
-          <w:lang w:val="vi-VN"/>
-        </w:rPr>
-      </w:pPr>
-      <w:r>
-        <w:rPr>
-          <w:rFonts w:cs="Arial"/>
+          <w:lang w:eastAsia="ja-JP"/>
+        </w:rPr>
+      </w:pPr>
+    </w:p>
+    <w:p>
+      <w:pPr>
+        <w:pStyle w:val="ListParagraph"/>
+        <w:numPr>
+          <w:ilvl w:val="0"/>
+          <w:numId w:val="0"/>
+        </w:numPr>
+        <w:spacing w:before="0"/>
+        <w:ind w:left="720"/>
+        <w:rPr>
+          <w:rFonts w:eastAsia="MS Mincho" w:cs="Arial"/>
           <w:color w:val="000000"/>
           <w:szCs w:val="20"/>
-        </w:rPr>
-        <w:t>Khi ngư</w:t>
-      </w:r>
-      <w:r>
-        <w:rPr>
-          <w:rFonts w:cs="Arial"/>
-          <w:color w:val="000000"/>
-          <w:szCs w:val="20"/>
-          <w:lang w:val="vi-VN"/>
-        </w:rPr>
-        <w:t>ời d</w:t>
-      </w:r>
-      <w:r>
-        <w:rPr>
-          <w:rFonts w:cs="Arial"/>
-          <w:color w:val="000000"/>
-          <w:szCs w:val="20"/>
-        </w:rPr>
-        <w:t>ùng m</w:t>
-      </w:r>
-      <w:r>
-        <w:rPr>
-          <w:rFonts w:cs="Arial"/>
-          <w:color w:val="000000"/>
-          <w:szCs w:val="20"/>
-          <w:lang w:val="vi-VN"/>
-        </w:rPr>
-        <w:t>ới mở b</w:t>
-      </w:r>
-      <w:r>
-        <w:rPr>
-          <w:rFonts w:cs="Arial"/>
-          <w:color w:val="000000"/>
-          <w:szCs w:val="20"/>
-        </w:rPr>
-        <w:t>áo cáo, giá tr</w:t>
-      </w:r>
-      <w:r>
-        <w:rPr>
-          <w:rFonts w:cs="Arial"/>
-          <w:color w:val="000000"/>
-          <w:szCs w:val="20"/>
-          <w:lang w:val="vi-VN"/>
-        </w:rPr>
-        <w:t>ị ti</w:t>
-      </w:r>
-      <w:r>
-        <w:rPr>
-          <w:rFonts w:cs="Arial"/>
-          <w:color w:val="000000"/>
-          <w:szCs w:val="20"/>
-        </w:rPr>
-        <w:t>êu chí l</w:t>
-      </w:r>
-      <w:r>
-        <w:rPr>
-          <w:rFonts w:cs="Arial"/>
-          <w:color w:val="000000"/>
-          <w:szCs w:val="20"/>
-          <w:lang w:val="vi-VN"/>
-        </w:rPr>
-        <w:t xml:space="preserve">ọc dữ liệu sẽ theo hiển thị mặc </w:t>
-      </w:r>
-      <w:r>
-        <w:rPr>
-          <w:rFonts w:cs="Arial"/>
-          <w:color w:val="000000"/>
-          <w:szCs w:val="20"/>
-        </w:rPr>
-        <w:t>đ</w:t>
-      </w:r>
-      <w:r>
-        <w:rPr>
-          <w:rFonts w:cs="Arial"/>
-          <w:color w:val="000000"/>
-          <w:szCs w:val="20"/>
-          <w:lang w:val="vi-VN"/>
-        </w:rPr>
-        <w:t>ịnh.</w:t>
-      </w:r>
+          <w:lang w:eastAsia="ja-JP"/>
+        </w:rPr>
+      </w:pPr>
     </w:p>
     <w:p>
       <w:pPr>
-        <w:pStyle w:val="Heading5"/>
+        <w:pStyle w:val="ListParagraph"/>
         <w:numPr>
-          <w:ilvl w:val="4"/>
-          <w:numId w:val="7"/>
+          <w:ilvl w:val="0"/>
+          <w:numId w:val="29"/>
         </w:numPr>
-        <w:spacing w:before="60" w:after="60" w:line="360" w:lineRule="auto"/>
-        <w:jc w:val="both"/>
-        <w:rPr>
-          <w:rFonts w:ascii="Arial" w:hAnsi="Arial" w:cs="Arial"/>
-        </w:rPr>
-      </w:pPr>
-      <w:r>
-        <w:rPr>
-          <w:rFonts w:ascii="Arial" w:hAnsi="Arial" w:cs="Arial"/>
-        </w:rPr>
-        <w:t>Hiển thị mặc định</w:t>
-      </w:r>
-    </w:p>
-    <w:tbl>
-      <w:tblPr>
-        <w:tblStyle w:val="TableGridLight1"/>
-        <w:tblW w:w="8995" w:type="dxa"/>
-        <w:tblLook w:val="04A0" w:firstRow="1" w:lastRow="0" w:firstColumn="1" w:lastColumn="0" w:noHBand="0" w:noVBand="1"/>
-      </w:tblPr>
-      <w:tblGrid>
-        <w:gridCol w:w="3323"/>
-        <w:gridCol w:w="5672"/>
-      </w:tblGrid>
-      <w:tr>
-        <w:tc>
-          <w:tcPr>
-            <w:tcW w:w="2794" w:type="dxa"/>
-            <w:shd w:val="clear" w:color="auto" w:fill="F2F2F2" w:themeFill="background1" w:themeFillShade="F2"/>
-            <w:hideMark/>
-          </w:tcPr>
-          <w:p>
-            <w:pPr>
-              <w:spacing w:after="60"/>
-              <w:rPr>
-                <w:rFonts w:cs="Arial"/>
-                <w:b/>
-                <w:color w:val="172B4D"/>
-                <w:sz w:val="21"/>
-                <w:szCs w:val="21"/>
-              </w:rPr>
-            </w:pPr>
-            <w:r>
-              <w:rPr>
-                <w:rFonts w:cs="Arial"/>
-                <w:b/>
-                <w:color w:val="172B4D"/>
-                <w:sz w:val="21"/>
-                <w:szCs w:val="21"/>
-              </w:rPr>
-              <w:t>Hành vi người dùng</w:t>
-            </w:r>
-          </w:p>
-        </w:tc>
-        <w:tc>
-          <w:tcPr>
-            <w:tcW w:w="4770" w:type="dxa"/>
-            <w:shd w:val="clear" w:color="auto" w:fill="F2F2F2" w:themeFill="background1" w:themeFillShade="F2"/>
-            <w:hideMark/>
-          </w:tcPr>
-          <w:p>
-            <w:pPr>
-              <w:spacing w:after="60"/>
-              <w:rPr>
-                <w:rFonts w:cs="Arial"/>
-                <w:b/>
-                <w:color w:val="172B4D"/>
-                <w:sz w:val="21"/>
-                <w:szCs w:val="21"/>
-              </w:rPr>
-            </w:pPr>
-            <w:r>
-              <w:rPr>
-                <w:rFonts w:cs="Arial"/>
-                <w:b/>
-                <w:color w:val="172B4D"/>
-                <w:sz w:val="21"/>
-                <w:szCs w:val="21"/>
-              </w:rPr>
-              <w:t>Kết quả hệ thống</w:t>
-            </w:r>
-          </w:p>
-        </w:tc>
-      </w:tr>
-      <w:tr>
-        <w:tc>
-          <w:tcPr>
-            <w:tcW w:w="2794" w:type="dxa"/>
-            <w:hideMark/>
-          </w:tcPr>
-          <w:p>
-            <w:pPr>
-              <w:spacing w:after="60"/>
-              <w:rPr>
-                <w:rFonts w:cs="Arial"/>
-                <w:szCs w:val="20"/>
-              </w:rPr>
-            </w:pPr>
-            <w:r>
-              <w:rPr>
-                <w:rFonts w:cs="Arial"/>
-                <w:szCs w:val="20"/>
-              </w:rPr>
-              <w:t>M</w:t>
-            </w:r>
-            <w:r>
-              <w:rPr>
-                <w:rFonts w:cs="Arial"/>
-                <w:szCs w:val="20"/>
-                <w:lang w:val="vi-VN"/>
-              </w:rPr>
-              <w:t>ở b</w:t>
-            </w:r>
-            <w:r>
-              <w:rPr>
-                <w:rFonts w:cs="Arial"/>
-                <w:szCs w:val="20"/>
-              </w:rPr>
-              <w:t>áo cáo</w:t>
-            </w:r>
-          </w:p>
-        </w:tc>
-        <w:tc>
-          <w:tcPr>
-            <w:tcW w:w="4770" w:type="dxa"/>
-          </w:tcPr>
-          <w:p>
-            <w:pPr>
-              <w:spacing w:after="60"/>
-              <w:rPr>
-                <w:rFonts w:eastAsia="MS Mincho" w:cs="Arial"/>
-                <w:szCs w:val="20"/>
-                <w:lang w:eastAsia="ja-JP"/>
-              </w:rPr>
-            </w:pPr>
-            <w:r>
-              <w:rPr>
-                <w:rFonts w:eastAsia="MS Mincho" w:cs="Arial"/>
-                <w:szCs w:val="20"/>
-                <w:lang w:eastAsia="ja-JP"/>
-              </w:rPr>
-              <w:t>Hệ thống tự động hiển thị bảng dữ liệu Thị phần cảng.</w:t>
-            </w:r>
-          </w:p>
-        </w:tc>
-      </w:tr>
-    </w:tbl>
-    <w:p>
-      <w:pPr>
-        <w:rPr>
-          <w:rFonts w:cs="Arial"/>
-        </w:rPr>
-      </w:pPr>
+        <w:shd w:val="clear" w:color="auto" w:fill="auto"/>
+        <w:spacing w:before="40" w:beforeAutospacing="0" w:after="40" w:afterAutospacing="0"/>
+        <w:rPr>
+          <w:rFonts w:eastAsia="MS Mincho"/>
+          <w:lang w:eastAsia="ja-JP"/>
+        </w:rPr>
+      </w:pPr>
+      <w:r>
+        <w:rPr>
+          <w:rFonts w:eastAsia="MS Mincho"/>
+          <w:lang w:eastAsia="ja-JP"/>
+        </w:rPr>
+        <w:t xml:space="preserve">Phạm vi giới hạn: </w:t>
+      </w:r>
+      <w:r>
+        <w:rPr>
+          <w:rFonts w:eastAsia="MS Mincho" w:hint="eastAsia"/>
+          <w:lang w:eastAsia="ja-JP"/>
+        </w:rPr>
+        <w:t>1</w:t>
+      </w:r>
+      <w:r>
+        <w:rPr>
+          <w:rFonts w:eastAsia="MS Mincho"/>
+          <w:lang w:eastAsia="ja-JP"/>
+        </w:rPr>
+        <w:t xml:space="preserve"> năm</w:t>
+      </w:r>
     </w:p>
     <w:p>
       <w:pPr>
-        <w:pStyle w:val="Heading5"/>
+        <w:pStyle w:val="ListParagraph"/>
         <w:numPr>
-          <w:ilvl w:val="4"/>
-          <w:numId w:val="7"/>
+          <w:ilvl w:val="0"/>
+          <w:numId w:val="29"/>
         </w:numPr>
-        <w:spacing w:before="60" w:after="60" w:line="360" w:lineRule="auto"/>
-        <w:jc w:val="both"/>
-        <w:rPr>
-          <w:rFonts w:ascii="Arial" w:hAnsi="Arial" w:cs="Arial"/>
-        </w:rPr>
-      </w:pPr>
-      <w:r>
-        <w:rPr>
-          <w:rFonts w:ascii="Arial" w:hAnsi="Arial" w:cs="Arial"/>
-        </w:rPr>
-        <w:t>Hiển thị theo lựa chọn của người dùng</w:t>
+        <w:shd w:val="clear" w:color="auto" w:fill="auto"/>
+        <w:spacing w:before="40" w:beforeAutospacing="0" w:after="40" w:afterAutospacing="0"/>
+        <w:rPr>
+          <w:rFonts w:eastAsia="MS Mincho"/>
+          <w:lang w:eastAsia="ja-JP"/>
+        </w:rPr>
+      </w:pPr>
+      <w:r>
+        <w:rPr>
+          <w:rFonts w:eastAsia="MS Mincho"/>
+          <w:lang w:eastAsia="ja-JP"/>
+        </w:rPr>
+        <w:t xml:space="preserve">Bộ lọc năm và tháng không ảnh hưởng nhau. </w:t>
       </w:r>
     </w:p>
-    <w:tbl>
-      <w:tblPr>
-        <w:tblStyle w:val="TableGridLight1"/>
-        <w:tblW w:w="8995" w:type="dxa"/>
-        <w:tblLayout w:type="fixed"/>
-        <w:tblLook w:val="04A0" w:firstRow="1" w:lastRow="0" w:firstColumn="1" w:lastColumn="0" w:noHBand="0" w:noVBand="1"/>
-      </w:tblPr>
-      <w:tblGrid>
-        <w:gridCol w:w="3539"/>
-        <w:gridCol w:w="5456"/>
-      </w:tblGrid>
-      <w:tr>
-        <w:tc>
-          <w:tcPr>
-            <w:tcW w:w="3539" w:type="dxa"/>
-            <w:shd w:val="clear" w:color="auto" w:fill="F2F2F2" w:themeFill="background1" w:themeFillShade="F2"/>
-            <w:hideMark/>
-          </w:tcPr>
-          <w:p>
-            <w:pPr>
-              <w:spacing w:after="60"/>
-              <w:rPr>
-                <w:rFonts w:cs="Arial"/>
-                <w:b/>
-                <w:color w:val="172B4D"/>
-                <w:sz w:val="21"/>
-                <w:szCs w:val="21"/>
-              </w:rPr>
-            </w:pPr>
-            <w:r>
-              <w:rPr>
-                <w:rFonts w:cs="Arial"/>
-                <w:b/>
-                <w:color w:val="172B4D"/>
-                <w:sz w:val="21"/>
-                <w:szCs w:val="21"/>
-              </w:rPr>
-              <w:t>Hành vi người dùng</w:t>
-            </w:r>
-          </w:p>
-        </w:tc>
-        <w:tc>
-          <w:tcPr>
-            <w:tcW w:w="5456" w:type="dxa"/>
-            <w:shd w:val="clear" w:color="auto" w:fill="F2F2F2" w:themeFill="background1" w:themeFillShade="F2"/>
-            <w:hideMark/>
-          </w:tcPr>
-          <w:p>
-            <w:pPr>
-              <w:spacing w:after="60"/>
-              <w:rPr>
-                <w:rFonts w:cs="Arial"/>
-                <w:b/>
-                <w:color w:val="172B4D"/>
-                <w:sz w:val="21"/>
-                <w:szCs w:val="21"/>
-              </w:rPr>
-            </w:pPr>
-            <w:r>
-              <w:rPr>
-                <w:rFonts w:cs="Arial"/>
-                <w:b/>
-                <w:color w:val="172B4D"/>
-                <w:sz w:val="21"/>
-                <w:szCs w:val="21"/>
-              </w:rPr>
-              <w:t>Kết quả hệ thống</w:t>
-            </w:r>
-          </w:p>
-        </w:tc>
-      </w:tr>
-      <w:tr>
-        <w:tc>
-          <w:tcPr>
-            <w:tcW w:w="3539" w:type="dxa"/>
-          </w:tcPr>
-          <w:p>
-            <w:pPr>
-              <w:rPr>
-                <w:rFonts w:cs="Arial"/>
-              </w:rPr>
-            </w:pPr>
-            <w:r>
-              <w:rPr>
-                <w:rFonts w:cs="Arial"/>
-              </w:rPr>
-              <w:t>Kích vào 1 hoặc nhiều</w:t>
-            </w:r>
-            <w:r>
-              <w:rPr>
-                <w:rFonts w:cs="Arial"/>
-              </w:rPr>
-              <w:t xml:space="preserve"> tiêu đề</w:t>
-            </w:r>
-            <w:r>
-              <w:rPr>
-                <w:rFonts w:cs="Arial"/>
-              </w:rPr>
-              <w:t xml:space="preserve"> cột</w:t>
-            </w:r>
-            <w:r>
-              <w:rPr>
-                <w:rFonts w:cs="Arial"/>
-              </w:rPr>
-              <w:t>.</w:t>
-            </w:r>
-          </w:p>
-        </w:tc>
-        <w:tc>
-          <w:tcPr>
-            <w:tcW w:w="5456" w:type="dxa"/>
-          </w:tcPr>
-          <w:p>
-            <w:pPr>
-              <w:spacing w:after="60"/>
-              <w:rPr>
-                <w:rFonts w:eastAsia="MS Mincho" w:cs="Arial"/>
-                <w:szCs w:val="20"/>
-                <w:lang w:eastAsia="ja-JP"/>
-              </w:rPr>
-            </w:pPr>
-            <w:r>
-              <w:rPr>
-                <w:rFonts w:eastAsia="MS Mincho" w:cs="Arial"/>
-                <w:szCs w:val="20"/>
-                <w:lang w:eastAsia="ja-JP"/>
-              </w:rPr>
-              <w:t>Lọc dữ liệu tất cả các số liệu của Thị phần cảng.</w:t>
-            </w:r>
-          </w:p>
-        </w:tc>
-      </w:tr>
-      <w:tr>
-        <w:tc>
-          <w:tcPr>
-            <w:tcW w:w="3539" w:type="dxa"/>
-          </w:tcPr>
-          <w:p>
-            <w:pPr>
-              <w:rPr>
-                <w:rFonts w:cs="Arial"/>
-              </w:rPr>
-            </w:pPr>
-            <w:r>
-              <w:rPr>
-                <w:rFonts w:cs="Arial"/>
-              </w:rPr>
-              <w:t>Chỉ định tìm kiếm theo tên trong một hoặc nhiều cột</w:t>
-            </w:r>
-          </w:p>
-        </w:tc>
-        <w:tc>
-          <w:tcPr>
-            <w:tcW w:w="5456" w:type="dxa"/>
-          </w:tcPr>
-          <w:p>
-            <w:pPr>
-              <w:spacing w:after="60"/>
-              <w:rPr>
-                <w:rFonts w:eastAsia="MS Mincho" w:cs="Arial"/>
-                <w:szCs w:val="20"/>
-                <w:lang w:eastAsia="ja-JP"/>
-              </w:rPr>
-            </w:pPr>
-            <w:r>
-              <w:rPr>
-                <w:rFonts w:eastAsia="MS Mincho" w:cs="Arial"/>
-                <w:szCs w:val="20"/>
-                <w:lang w:eastAsia="ja-JP"/>
-              </w:rPr>
-              <w:t>Lọc dữ liệu tất cả các số liệu của Thị phần cảng theo tiêu chí.</w:t>
-            </w:r>
-          </w:p>
-        </w:tc>
-      </w:tr>
-      <w:tr>
-        <w:tc>
-          <w:tcPr>
-            <w:tcW w:w="3539" w:type="dxa"/>
-          </w:tcPr>
-          <w:p>
-            <w:pPr>
-              <w:rPr>
-                <w:rFonts w:cs="Arial"/>
-              </w:rPr>
-            </w:pPr>
-            <w:r>
-              <w:rPr>
-                <w:rFonts w:cs="Arial"/>
-              </w:rPr>
-              <w:t>Điều chỉnh hiển thị báo cáo tại Actions menu.</w:t>
-            </w:r>
-          </w:p>
-        </w:tc>
-        <w:tc>
-          <w:tcPr>
-            <w:tcW w:w="5456" w:type="dxa"/>
-          </w:tcPr>
-          <w:p>
-            <w:pPr>
-              <w:spacing w:after="60"/>
-              <w:rPr>
-                <w:rFonts w:eastAsia="MS Mincho" w:cs="Arial"/>
-                <w:szCs w:val="20"/>
-                <w:lang w:eastAsia="ja-JP"/>
-              </w:rPr>
-            </w:pPr>
-            <w:r>
-              <w:rPr>
-                <w:rFonts w:eastAsia="MS Mincho" w:cs="Arial"/>
-                <w:szCs w:val="20"/>
-                <w:lang w:eastAsia="ja-JP"/>
-              </w:rPr>
-              <w:t>Điều chỉnh tất cả các số liệu của Thị phần cảng.</w:t>
-            </w:r>
-          </w:p>
-        </w:tc>
-      </w:tr>
-    </w:tbl>
+    <w:p/>
     <w:p>
       <w:pPr>
         <w:rPr>
@@ -5235,7 +5984,7 @@
         </w:rPr>
         <w:lastRenderedPageBreak/>
         <w:drawing>
-          <wp:inline distT="0" distB="0" distL="0" distR="0" wp14:anchorId="64DA3235" wp14:editId="21C4F565">
+          <wp:inline distT="0" distB="0" distL="0" distR="0" wp14:anchorId="238D441D" wp14:editId="7D7ACF5E">
             <wp:extent cx="5943600" cy="3416935"/>
             <wp:effectExtent l="0" t="0" r="0" b="0"/>
             <wp:docPr id="3" name="Picture 3" descr="C:\Users\ADMIN\AppData\Local\Microsoft\Windows\INetCache\Content.Word\screencapture-172-16-39-105-8080-ords-trongmt-r-th-phan-c-ng-home-2021-01-22-11_09_22.png"/>
@@ -13512,7 +14261,7 @@
 </file>
 
 <file path=customXml/itemProps1.xml><?xml version="1.0" encoding="utf-8"?>
-<ds:datastoreItem xmlns:ds="http://schemas.openxmlformats.org/officeDocument/2006/customXml" ds:itemID="{46C876B5-77F1-49D2-8278-FDDE76B8A267}">
+<ds:datastoreItem xmlns:ds="http://schemas.openxmlformats.org/officeDocument/2006/customXml" ds:itemID="{730D914A-3D08-4138-8468-B6CF92235E5B}">
   <ds:schemaRefs>
     <ds:schemaRef ds:uri="http://schemas.openxmlformats.org/officeDocument/2006/bibliography"/>
   </ds:schemaRefs>
